--- a/Documentos-Evo/04 Diseño Detallado/MCM_DISDET_DIAG-DESP.docx
+++ b/Documentos-Evo/04 Diseño Detallado/MCM_DISDET_DIAG-DESP.docx
@@ -424,8 +424,18 @@
                 <w:sz w:val="24"/>
                 <w:szCs w:val="24"/>
               </w:rPr>
-              <w:t>Francesca Haro</w:t>
+              <w:t xml:space="preserve">Francesca </w:t>
             </w:r>
+            <w:proofErr w:type="spellStart"/>
+            <w:r>
+              <w:rPr>
+                <w:rFonts w:eastAsia="Calibri"/>
+                <w:sz w:val="24"/>
+                <w:szCs w:val="24"/>
+              </w:rPr>
+              <w:t>Haro</w:t>
+            </w:r>
+            <w:proofErr w:type="spellEnd"/>
           </w:p>
         </w:tc>
       </w:tr>
@@ -546,6 +556,7 @@
           <w:rFonts w:eastAsia="Calibri"/>
           <w:sz w:val="24"/>
           <w:szCs w:val="24"/>
+          <w:u w:val="single"/>
           <w:lang w:val="es-PE"/>
         </w:rPr>
         <w:t xml:space="preserve">El funcionamiento de despliegue de la </w:t>
@@ -555,6 +566,7 @@
           <w:rFonts w:eastAsia="Calibri"/>
           <w:sz w:val="24"/>
           <w:szCs w:val="24"/>
+          <w:u w:val="single"/>
           <w:lang w:val="es-PE"/>
         </w:rPr>
         <w:t>aplicación</w:t>
@@ -564,6 +576,7 @@
           <w:rFonts w:eastAsia="Calibri"/>
           <w:sz w:val="24"/>
           <w:szCs w:val="24"/>
+          <w:u w:val="single"/>
           <w:lang w:val="es-PE"/>
         </w:rPr>
         <w:t xml:space="preserve"> web supone una </w:t>
@@ -573,6 +586,7 @@
           <w:rFonts w:eastAsia="Calibri"/>
           <w:sz w:val="24"/>
           <w:szCs w:val="24"/>
+          <w:u w:val="single"/>
           <w:lang w:val="es-PE"/>
         </w:rPr>
         <w:t>conexión</w:t>
@@ -582,6 +596,7 @@
           <w:rFonts w:eastAsia="Calibri"/>
           <w:sz w:val="24"/>
           <w:szCs w:val="24"/>
+          <w:u w:val="single"/>
           <w:lang w:val="es-PE"/>
         </w:rPr>
         <w:t xml:space="preserve"> tipo cliente servidor mediante el </w:t>
@@ -591,6 +606,7 @@
           <w:rFonts w:eastAsia="Calibri"/>
           <w:sz w:val="24"/>
           <w:szCs w:val="24"/>
+          <w:u w:val="single"/>
           <w:lang w:val="es-PE"/>
         </w:rPr>
         <w:t>protocolo</w:t>
@@ -600,6 +616,7 @@
           <w:rFonts w:eastAsia="Calibri"/>
           <w:sz w:val="24"/>
           <w:szCs w:val="24"/>
+          <w:u w:val="single"/>
           <w:lang w:val="es-PE"/>
         </w:rPr>
         <w:t xml:space="preserve"> HTTPS y </w:t>
@@ -609,6 +626,7 @@
           <w:rFonts w:eastAsia="Calibri"/>
           <w:sz w:val="24"/>
           <w:szCs w:val="24"/>
+          <w:u w:val="single"/>
           <w:lang w:val="es-PE"/>
         </w:rPr>
         <w:t>métodos</w:t>
@@ -618,6 +636,7 @@
           <w:rFonts w:eastAsia="Calibri"/>
           <w:sz w:val="24"/>
           <w:szCs w:val="24"/>
+          <w:u w:val="single"/>
           <w:lang w:val="es-PE"/>
         </w:rPr>
         <w:t xml:space="preserve"> de </w:t>
@@ -627,6 +646,7 @@
           <w:rFonts w:eastAsia="Calibri"/>
           <w:sz w:val="24"/>
           <w:szCs w:val="24"/>
+          <w:u w:val="single"/>
           <w:lang w:val="es-PE"/>
         </w:rPr>
         <w:t>petición</w:t>
@@ -636,81 +656,96 @@
           <w:rFonts w:eastAsia="Calibri"/>
           <w:sz w:val="24"/>
           <w:szCs w:val="24"/>
+          <w:u w:val="single"/>
           <w:lang w:val="es-PE"/>
         </w:rPr>
         <w:t xml:space="preserve"> REST. Como bien se </w:t>
       </w:r>
+      <w:proofErr w:type="spellStart"/>
       <w:r>
         <w:rPr>
           <w:rFonts w:eastAsia="Calibri"/>
           <w:sz w:val="24"/>
           <w:szCs w:val="24"/>
-          <w:lang w:val="es-PE"/>
-        </w:rPr>
-        <w:t>mencionó</w:t>
+          <w:u w:val="single"/>
+          <w:lang w:val="es-PE"/>
+        </w:rPr>
+        <w:t>menciono</w:t>
+      </w:r>
+      <w:proofErr w:type="spellEnd"/>
+      <w:r>
+        <w:rPr>
+          <w:rFonts w:eastAsia="Calibri"/>
+          <w:sz w:val="24"/>
+          <w:szCs w:val="24"/>
+          <w:u w:val="single"/>
+          <w:lang w:val="es-PE"/>
+        </w:rPr>
+        <w:t xml:space="preserve"> en el </w:t>
+      </w:r>
+      <w:r>
+        <w:rPr>
+          <w:rFonts w:eastAsia="Calibri"/>
+          <w:sz w:val="24"/>
+          <w:szCs w:val="24"/>
+          <w:u w:val="single"/>
+          <w:lang w:val="es-PE"/>
+        </w:rPr>
+        <w:t>documento</w:t>
+      </w:r>
+      <w:r>
+        <w:rPr>
+          <w:rFonts w:eastAsia="Calibri"/>
+          <w:sz w:val="24"/>
+          <w:szCs w:val="24"/>
+          <w:u w:val="single"/>
+          <w:lang w:val="es-PE"/>
+        </w:rPr>
+        <w:t xml:space="preserve"> de arquitectura del Sistema, t</w:t>
+      </w:r>
+      <w:r>
+        <w:rPr>
+          <w:sz w:val="24"/>
+          <w:szCs w:val="24"/>
+          <w:lang w:val="es-PE"/>
+        </w:rPr>
+        <w:t xml:space="preserve">odos los datos trabajaran como recursos, y se usaran métodos http estándar definidos (GET, POST, PUT, DELETE, ETC). Nos permitirá múltiples representaciones para pedidos de diferentes servicios o servidores con diferentes aplicaciones. Usa comunicaciones sin estado o </w:t>
+      </w:r>
+      <w:proofErr w:type="spellStart"/>
+      <w:r>
+        <w:rPr>
+          <w:sz w:val="24"/>
+          <w:szCs w:val="24"/>
+          <w:lang w:val="es-PE"/>
+        </w:rPr>
+        <w:t>stateless</w:t>
+      </w:r>
+      <w:proofErr w:type="spellEnd"/>
+      <w:r>
+        <w:rPr>
+          <w:sz w:val="24"/>
+          <w:szCs w:val="24"/>
+          <w:lang w:val="es-PE"/>
+        </w:rPr>
+        <w:t xml:space="preserve"> (donde no se mantiene persistencia) con cada petición independiente.</w:t>
+      </w:r>
+      <w:r>
+        <w:rPr>
+          <w:sz w:val="24"/>
+          <w:szCs w:val="24"/>
+          <w:lang w:val="es-PE"/>
+        </w:rPr>
+        <w:t xml:space="preserve"> Adicionalmente, se plantea que a</w:t>
       </w:r>
       <w:bookmarkStart w:id="0" w:name="_GoBack"/>
       <w:bookmarkEnd w:id="0"/>
       <w:r>
         <w:rPr>
-          <w:rFonts w:eastAsia="Calibri"/>
-          <w:sz w:val="24"/>
-          <w:szCs w:val="24"/>
-          <w:lang w:val="es-PE"/>
-        </w:rPr>
-        <w:t xml:space="preserve"> en el </w:t>
-      </w:r>
-      <w:r>
-        <w:rPr>
-          <w:rFonts w:eastAsia="Calibri"/>
-          <w:sz w:val="24"/>
-          <w:szCs w:val="24"/>
-          <w:lang w:val="es-PE"/>
-        </w:rPr>
-        <w:t>documento</w:t>
-      </w:r>
-      <w:r>
-        <w:rPr>
-          <w:rFonts w:eastAsia="Calibri"/>
-          <w:sz w:val="24"/>
-          <w:szCs w:val="24"/>
-          <w:lang w:val="es-PE"/>
-        </w:rPr>
-        <w:t xml:space="preserve"> de arquitectura del Sistema, t</w:t>
-      </w:r>
-      <w:r>
-        <w:rPr>
-          <w:sz w:val="24"/>
-          <w:szCs w:val="24"/>
-          <w:lang w:val="es-PE"/>
-        </w:rPr>
-        <w:t>odos</w:t>
-      </w:r>
-      <w:r>
-        <w:rPr>
-          <w:sz w:val="24"/>
-          <w:szCs w:val="24"/>
-          <w:lang w:val="es-PE"/>
-        </w:rPr>
-        <w:t xml:space="preserve"> los datos trabajaran como recursos, y se usaran métodos http estándar definidos (GET, POST, PUT, DELETE, ETC). Nos permitirá múltiples representaciones para pedidos de diferentes servicios o servidores con diferentes aplicaciones. Usa comunicaciones sin estado o </w:t>
-      </w:r>
-      <w:proofErr w:type="spellStart"/>
-      <w:r>
-        <w:rPr>
-          <w:sz w:val="24"/>
-          <w:szCs w:val="24"/>
-          <w:lang w:val="es-PE"/>
-        </w:rPr>
-        <w:t>stateless</w:t>
-      </w:r>
-      <w:proofErr w:type="spellEnd"/>
-      <w:r>
-        <w:rPr>
-          <w:sz w:val="24"/>
-          <w:szCs w:val="24"/>
-          <w:lang w:val="es-PE"/>
-        </w:rPr>
-        <w:t xml:space="preserve"> (donde no se mantiene persistencia) con cada petición independiente. Adicionalmente, se plantea que al no manejar varias transacciones este simple modelo de despliegue </w:t>
+          <w:sz w:val="24"/>
+          <w:szCs w:val="24"/>
+          <w:lang w:val="es-PE"/>
+        </w:rPr>
+        <w:t xml:space="preserve">l no manejar varias transacciones este simple modelo de despliegue </w:t>
       </w:r>
       <w:r>
         <w:rPr>
@@ -754,7 +789,6 @@
           <w:sz w:val="24"/>
           <w:szCs w:val="24"/>
           <w:u w:val="single"/>
-          <w:lang w:val="es-PE"/>
         </w:rPr>
       </w:pPr>
       <w:r>
@@ -837,7 +871,6 @@
           <w:sz w:val="24"/>
           <w:szCs w:val="24"/>
           <w:u w:val="single"/>
-          <w:lang w:val="es-PE"/>
         </w:rPr>
       </w:pPr>
     </w:p>
@@ -897,11 +930,10 @@
         <w:docPartUnique/>
       </w:docPartObj>
     </w:sdtPr>
-    <w:sdtEndPr/>
     <w:sdtContent>
       <w:p>
         <w:pPr>
-          <w:pStyle w:val="Footer"/>
+          <w:pStyle w:val="Piedepgina"/>
           <w:jc w:val="right"/>
         </w:pPr>
         <w:r>
@@ -927,7 +959,7 @@
   </w:sdt>
   <w:p>
     <w:pPr>
-      <w:pStyle w:val="Footer"/>
+      <w:pStyle w:val="Piedepgina"/>
     </w:pPr>
   </w:p>
 </w:ftr>
@@ -1481,7 +1513,7 @@
     <w:name w:val="Normal"/>
     <w:qFormat/>
   </w:style>
-  <w:style w:type="paragraph" w:styleId="Heading1">
+  <w:style w:type="paragraph" w:styleId="Ttulo1">
     <w:name w:val="heading 1"/>
     <w:basedOn w:val="Normal"/>
     <w:next w:val="Normal"/>
@@ -1498,7 +1530,7 @@
       <w:szCs w:val="40"/>
     </w:rPr>
   </w:style>
-  <w:style w:type="paragraph" w:styleId="Heading2">
+  <w:style w:type="paragraph" w:styleId="Ttulo2">
     <w:name w:val="heading 2"/>
     <w:basedOn w:val="Normal"/>
     <w:next w:val="Normal"/>
@@ -1517,7 +1549,7 @@
       <w:szCs w:val="32"/>
     </w:rPr>
   </w:style>
-  <w:style w:type="paragraph" w:styleId="Heading3">
+  <w:style w:type="paragraph" w:styleId="Ttulo3">
     <w:name w:val="heading 3"/>
     <w:basedOn w:val="Normal"/>
     <w:next w:val="Normal"/>
@@ -1537,7 +1569,7 @@
       <w:szCs w:val="28"/>
     </w:rPr>
   </w:style>
-  <w:style w:type="paragraph" w:styleId="Heading4">
+  <w:style w:type="paragraph" w:styleId="Ttulo4">
     <w:name w:val="heading 4"/>
     <w:basedOn w:val="Normal"/>
     <w:next w:val="Normal"/>
@@ -1557,7 +1589,7 @@
       <w:szCs w:val="24"/>
     </w:rPr>
   </w:style>
-  <w:style w:type="paragraph" w:styleId="Heading5">
+  <w:style w:type="paragraph" w:styleId="Ttulo5">
     <w:name w:val="heading 5"/>
     <w:basedOn w:val="Normal"/>
     <w:next w:val="Normal"/>
@@ -1575,7 +1607,7 @@
       <w:color w:val="666666"/>
     </w:rPr>
   </w:style>
-  <w:style w:type="paragraph" w:styleId="Heading6">
+  <w:style w:type="paragraph" w:styleId="Ttulo6">
     <w:name w:val="heading 6"/>
     <w:basedOn w:val="Normal"/>
     <w:next w:val="Normal"/>
@@ -1594,13 +1626,13 @@
       <w:color w:val="666666"/>
     </w:rPr>
   </w:style>
-  <w:style w:type="character" w:default="1" w:styleId="DefaultParagraphFont">
+  <w:style w:type="character" w:default="1" w:styleId="Fuentedeprrafopredeter">
     <w:name w:val="Default Paragraph Font"/>
     <w:uiPriority w:val="1"/>
     <w:semiHidden/>
     <w:unhideWhenUsed/>
   </w:style>
-  <w:style w:type="table" w:default="1" w:styleId="TableNormal">
+  <w:style w:type="table" w:default="1" w:styleId="Tablanormal">
     <w:name w:val="Normal Table"/>
     <w:uiPriority w:val="99"/>
     <w:semiHidden/>
@@ -1615,13 +1647,13 @@
       </w:tblCellMar>
     </w:tblPr>
   </w:style>
-  <w:style w:type="numbering" w:default="1" w:styleId="NoList">
+  <w:style w:type="numbering" w:default="1" w:styleId="Sinlista">
     <w:name w:val="No List"/>
     <w:uiPriority w:val="99"/>
     <w:semiHidden/>
     <w:unhideWhenUsed/>
   </w:style>
-  <w:style w:type="paragraph" w:styleId="Title">
+  <w:style w:type="paragraph" w:styleId="Ttulo">
     <w:name w:val="Title"/>
     <w:basedOn w:val="Normal"/>
     <w:next w:val="Normal"/>
@@ -1637,7 +1669,7 @@
       <w:szCs w:val="52"/>
     </w:rPr>
   </w:style>
-  <w:style w:type="paragraph" w:styleId="Subtitle">
+  <w:style w:type="paragraph" w:styleId="Subttulo">
     <w:name w:val="Subtitle"/>
     <w:basedOn w:val="Normal"/>
     <w:next w:val="Normal"/>
@@ -1655,7 +1687,7 @@
     </w:rPr>
   </w:style>
   <w:style w:type="table" w:customStyle="1" w:styleId="a">
-    <w:basedOn w:val="TableNormal"/>
+    <w:basedOn w:val="Tablanormal"/>
     <w:tblPr>
       <w:tblStyleRowBandSize w:val="1"/>
       <w:tblStyleColBandSize w:val="1"/>
@@ -1668,7 +1700,7 @@
     </w:tblPr>
   </w:style>
   <w:style w:type="table" w:customStyle="1" w:styleId="a0">
-    <w:basedOn w:val="TableNormal"/>
+    <w:basedOn w:val="Tablanormal"/>
     <w:tblPr>
       <w:tblStyleRowBandSize w:val="1"/>
       <w:tblStyleColBandSize w:val="1"/>
@@ -1681,7 +1713,7 @@
     </w:tblPr>
   </w:style>
   <w:style w:type="table" w:customStyle="1" w:styleId="a1">
-    <w:basedOn w:val="TableNormal"/>
+    <w:basedOn w:val="Tablanormal"/>
     <w:tblPr>
       <w:tblStyleRowBandSize w:val="1"/>
       <w:tblStyleColBandSize w:val="1"/>
@@ -1694,7 +1726,7 @@
     </w:tblPr>
   </w:style>
   <w:style w:type="table" w:customStyle="1" w:styleId="a2">
-    <w:basedOn w:val="TableNormal"/>
+    <w:basedOn w:val="Tablanormal"/>
     <w:tblPr>
       <w:tblStyleRowBandSize w:val="1"/>
       <w:tblStyleColBandSize w:val="1"/>
@@ -1707,7 +1739,7 @@
     </w:tblPr>
   </w:style>
   <w:style w:type="table" w:customStyle="1" w:styleId="a3">
-    <w:basedOn w:val="TableNormal"/>
+    <w:basedOn w:val="Tablanormal"/>
     <w:tblPr>
       <w:tblStyleRowBandSize w:val="1"/>
       <w:tblStyleColBandSize w:val="1"/>
@@ -1720,7 +1752,7 @@
     </w:tblPr>
   </w:style>
   <w:style w:type="table" w:customStyle="1" w:styleId="a4">
-    <w:basedOn w:val="TableNormal"/>
+    <w:basedOn w:val="Tablanormal"/>
     <w:tblPr>
       <w:tblStyleRowBandSize w:val="1"/>
       <w:tblStyleColBandSize w:val="1"/>
@@ -1733,7 +1765,7 @@
     </w:tblPr>
   </w:style>
   <w:style w:type="table" w:customStyle="1" w:styleId="a5">
-    <w:basedOn w:val="TableNormal"/>
+    <w:basedOn w:val="Tablanormal"/>
     <w:tblPr>
       <w:tblStyleRowBandSize w:val="1"/>
       <w:tblStyleColBandSize w:val="1"/>
@@ -1746,7 +1778,7 @@
     </w:tblPr>
   </w:style>
   <w:style w:type="table" w:customStyle="1" w:styleId="a6">
-    <w:basedOn w:val="TableNormal"/>
+    <w:basedOn w:val="Tablanormal"/>
     <w:tblPr>
       <w:tblStyleRowBandSize w:val="1"/>
       <w:tblStyleColBandSize w:val="1"/>
@@ -1759,7 +1791,7 @@
     </w:tblPr>
   </w:style>
   <w:style w:type="table" w:customStyle="1" w:styleId="a7">
-    <w:basedOn w:val="TableNormal"/>
+    <w:basedOn w:val="Tablanormal"/>
     <w:tblPr>
       <w:tblStyleRowBandSize w:val="1"/>
       <w:tblStyleColBandSize w:val="1"/>
@@ -1772,7 +1804,7 @@
     </w:tblPr>
   </w:style>
   <w:style w:type="table" w:customStyle="1" w:styleId="a8">
-    <w:basedOn w:val="TableNormal"/>
+    <w:basedOn w:val="Tablanormal"/>
     <w:tblPr>
       <w:tblStyleRowBandSize w:val="1"/>
       <w:tblStyleColBandSize w:val="1"/>
@@ -1785,7 +1817,7 @@
     </w:tblPr>
   </w:style>
   <w:style w:type="table" w:customStyle="1" w:styleId="a9">
-    <w:basedOn w:val="TableNormal"/>
+    <w:basedOn w:val="Tablanormal"/>
     <w:tblPr>
       <w:tblStyleRowBandSize w:val="1"/>
       <w:tblStyleColBandSize w:val="1"/>
@@ -1798,7 +1830,7 @@
     </w:tblPr>
   </w:style>
   <w:style w:type="table" w:customStyle="1" w:styleId="aa">
-    <w:basedOn w:val="TableNormal"/>
+    <w:basedOn w:val="Tablanormal"/>
     <w:tblPr>
       <w:tblStyleRowBandSize w:val="1"/>
       <w:tblStyleColBandSize w:val="1"/>
@@ -1811,7 +1843,7 @@
     </w:tblPr>
   </w:style>
   <w:style w:type="table" w:customStyle="1" w:styleId="ab">
-    <w:basedOn w:val="TableNormal"/>
+    <w:basedOn w:val="Tablanormal"/>
     <w:tblPr>
       <w:tblStyleRowBandSize w:val="1"/>
       <w:tblStyleColBandSize w:val="1"/>
@@ -1824,7 +1856,7 @@
     </w:tblPr>
   </w:style>
   <w:style w:type="table" w:customStyle="1" w:styleId="ac">
-    <w:basedOn w:val="TableNormal"/>
+    <w:basedOn w:val="Tablanormal"/>
     <w:tblPr>
       <w:tblStyleRowBandSize w:val="1"/>
       <w:tblStyleColBandSize w:val="1"/>
@@ -1837,7 +1869,7 @@
     </w:tblPr>
   </w:style>
   <w:style w:type="table" w:customStyle="1" w:styleId="ad">
-    <w:basedOn w:val="TableNormal"/>
+    <w:basedOn w:val="Tablanormal"/>
     <w:tblPr>
       <w:tblStyleRowBandSize w:val="1"/>
       <w:tblStyleColBandSize w:val="1"/>
@@ -1850,7 +1882,7 @@
     </w:tblPr>
   </w:style>
   <w:style w:type="table" w:customStyle="1" w:styleId="ae">
-    <w:basedOn w:val="TableNormal"/>
+    <w:basedOn w:val="Tablanormal"/>
     <w:tblPr>
       <w:tblStyleRowBandSize w:val="1"/>
       <w:tblStyleColBandSize w:val="1"/>
@@ -1864,7 +1896,7 @@
   </w:style>
   <w:style w:type="paragraph" w:customStyle="1" w:styleId="T1">
     <w:name w:val="T1"/>
-    <w:basedOn w:val="Heading2"/>
+    <w:basedOn w:val="Ttulo2"/>
     <w:qFormat/>
     <w:rsid w:val="00271A08"/>
     <w:pPr>
@@ -1892,7 +1924,7 @@
   </w:style>
   <w:style w:type="character" w:customStyle="1" w:styleId="T2Car">
     <w:name w:val="T2 Car"/>
-    <w:basedOn w:val="DefaultParagraphFont"/>
+    <w:basedOn w:val="Fuentedeprrafopredeter"/>
     <w:link w:val="T2"/>
     <w:rsid w:val="00271A08"/>
     <w:rPr>
@@ -1902,10 +1934,10 @@
       <w:lang w:val="es-PE"/>
     </w:rPr>
   </w:style>
-  <w:style w:type="paragraph" w:styleId="Header">
+  <w:style w:type="paragraph" w:styleId="Encabezado">
     <w:name w:val="header"/>
     <w:basedOn w:val="Normal"/>
-    <w:link w:val="HeaderChar"/>
+    <w:link w:val="EncabezadoCar"/>
     <w:uiPriority w:val="99"/>
     <w:unhideWhenUsed/>
     <w:rsid w:val="00271A08"/>
@@ -1917,17 +1949,17 @@
       <w:spacing w:line="240" w:lineRule="auto"/>
     </w:pPr>
   </w:style>
-  <w:style w:type="character" w:customStyle="1" w:styleId="HeaderChar">
-    <w:name w:val="Header Char"/>
-    <w:basedOn w:val="DefaultParagraphFont"/>
-    <w:link w:val="Header"/>
+  <w:style w:type="character" w:customStyle="1" w:styleId="EncabezadoCar">
+    <w:name w:val="Encabezado Car"/>
+    <w:basedOn w:val="Fuentedeprrafopredeter"/>
+    <w:link w:val="Encabezado"/>
     <w:uiPriority w:val="99"/>
     <w:rsid w:val="00271A08"/>
   </w:style>
-  <w:style w:type="paragraph" w:styleId="Footer">
+  <w:style w:type="paragraph" w:styleId="Piedepgina">
     <w:name w:val="footer"/>
     <w:basedOn w:val="Normal"/>
-    <w:link w:val="FooterChar"/>
+    <w:link w:val="PiedepginaCar"/>
     <w:uiPriority w:val="99"/>
     <w:unhideWhenUsed/>
     <w:rsid w:val="00271A08"/>
@@ -1939,10 +1971,10 @@
       <w:spacing w:line="240" w:lineRule="auto"/>
     </w:pPr>
   </w:style>
-  <w:style w:type="character" w:customStyle="1" w:styleId="FooterChar">
-    <w:name w:val="Footer Char"/>
-    <w:basedOn w:val="DefaultParagraphFont"/>
-    <w:link w:val="Footer"/>
+  <w:style w:type="character" w:customStyle="1" w:styleId="PiedepginaCar">
+    <w:name w:val="Pie de página Car"/>
+    <w:basedOn w:val="Fuentedeprrafopredeter"/>
+    <w:link w:val="Piedepgina"/>
     <w:uiPriority w:val="99"/>
     <w:rsid w:val="00271A08"/>
   </w:style>
